--- a/static/docxtemplate/monitor/doc35.docx
+++ b/static/docxtemplate/monitor/doc35.docx
@@ -330,7 +330,24 @@
           <w:rFonts w:hint="eastAsia" w:ascii="仿宋_GB2312" w:eastAsia="仿宋_GB2312"/>
           <w:sz w:val="24"/>
         </w:rPr>
-        <w:t>根据《中华人民共和国安全生产法》第六十六条规定，建议将该案件移送</w:t>
+        <w:t>根据《中华人民共和国安全生产法》第六十</w:t>
+      </w:r>
+      <w:r>
+        <w:rPr>
+          <w:rFonts w:hint="eastAsia" w:ascii="仿宋_GB2312" w:eastAsia="仿宋_GB2312"/>
+          <w:sz w:val="24"/>
+          <w:lang w:val="en-US" w:eastAsia="zh-CN"/>
+        </w:rPr>
+        <w:t>九</w:t>
+      </w:r>
+      <w:bookmarkStart w:id="0" w:name="_GoBack"/>
+      <w:bookmarkEnd w:id="0"/>
+      <w:r>
+        <w:rPr>
+          <w:rFonts w:hint="eastAsia" w:ascii="仿宋_GB2312" w:eastAsia="仿宋_GB2312"/>
+          <w:sz w:val="24"/>
+        </w:rPr>
+        <w:t>条规定，建议将该案件移送</w:t>
       </w:r>
       <w:r>
         <w:rPr>
@@ -719,8 +736,6 @@
         </w:rPr>
         <w:t>10</w:t>
       </w:r>
-      <w:bookmarkStart w:id="0" w:name="_GoBack"/>
-      <w:bookmarkEnd w:id="0"/>
       <w:r>
         <w:rPr>
           <w:rFonts w:hint="eastAsia" w:ascii="仿宋" w:hAnsi="仿宋" w:eastAsia="仿宋"/>
